--- a/Reports/SPOlab2.docx
+++ b/Reports/SPOlab2.docx
@@ -1292,11 +1292,8 @@
     <w:p/>
     <w:p/>
     <w:p/>
-    <w:p/>
-    <w:p/>
-    <w:p>
-      <w:pPr>
-        <w:jc w:val="center"/>
+    <w:p>
+      <w:pPr>
         <w:rPr>
           <w:rFonts w:ascii="Times New Roman" w:hAnsi="Times New Roman" w:cs="Times New Roman"/>
           <w:b/>
